--- a/Documentacao/Projeto Anuncio de imóveis - BRIEFING.docx
+++ b/Documentacao/Projeto Anuncio de imóveis - BRIEFING.docx
@@ -441,6 +441,14 @@
     </w:p>
     <w:sdt>
       <w:sdtPr>
+        <w:rPr>
+          <w:rFonts w:ascii="Times New Roman" w:eastAsia="Andale Sans UI" w:hAnsi="Times New Roman" w:cs="Tahoma"/>
+          <w:color w:val="auto"/>
+          <w:kern w:val="3"/>
+          <w:sz w:val="24"/>
+          <w:szCs w:val="24"/>
+          <w:lang w:eastAsia="en-US" w:bidi="en-US"/>
+        </w:rPr>
         <w:id w:val="-1707174716"/>
         <w:docPartObj>
           <w:docPartGallery w:val="Table of Contents"/>
@@ -449,15 +457,9 @@
       </w:sdtPr>
       <w:sdtEndPr>
         <w:rPr>
-          <w:rFonts w:ascii="Times New Roman" w:eastAsia="Andale Sans UI" w:hAnsi="Times New Roman" w:cs="Tahoma"/>
           <w:b/>
           <w:bCs/>
           <w:noProof/>
-          <w:color w:val="auto"/>
-          <w:kern w:val="3"/>
-          <w:sz w:val="24"/>
-          <w:szCs w:val="24"/>
-          <w:lang w:eastAsia="en-US" w:bidi="en-US"/>
         </w:rPr>
       </w:sdtEndPr>
       <w:sdtContent>
@@ -3847,25 +3849,7 @@
                 <w:noProof/>
                 <w:lang w:bidi="en-US"/>
               </w:rPr>
-              <w:t>Cadas</w:t>
-            </w:r>
-            <w:r>
-              <w:rPr>
-                <w:rStyle w:val="Hyperlink"/>
-                <w:rFonts w:ascii="Arial" w:hAnsi="Arial" w:cs="Arial"/>
-                <w:noProof/>
-                <w:lang w:bidi="en-US"/>
-              </w:rPr>
-              <w:t>t</w:t>
-            </w:r>
-            <w:r>
-              <w:rPr>
-                <w:rStyle w:val="Hyperlink"/>
-                <w:rFonts w:ascii="Arial" w:hAnsi="Arial" w:cs="Arial"/>
-                <w:noProof/>
-                <w:lang w:bidi="en-US"/>
-              </w:rPr>
-              <w:t>ro de fotos dos imóveis</w:t>
+              <w:t>Cadastro de fotos dos imóveis</w:t>
             </w:r>
             <w:r>
               <w:rPr>
@@ -5727,123 +5711,6 @@
     </w:p>
     <w:p>
       <w:pPr>
-        <w:rPr>
-          <w:rFonts w:ascii="Arial" w:hAnsi="Arial" w:cs="Arial"/>
-          <w:sz w:val="22"/>
-          <w:szCs w:val="22"/>
-        </w:rPr>
-      </w:pPr>
-    </w:p>
-    <w:p>
-      <w:pPr>
-        <w:rPr>
-          <w:rFonts w:ascii="Arial" w:hAnsi="Arial" w:cs="Arial"/>
-          <w:sz w:val="22"/>
-          <w:szCs w:val="22"/>
-        </w:rPr>
-      </w:pPr>
-    </w:p>
-    <w:p>
-      <w:pPr>
-        <w:rPr>
-          <w:rFonts w:ascii="Arial" w:hAnsi="Arial" w:cs="Arial"/>
-          <w:sz w:val="22"/>
-          <w:szCs w:val="22"/>
-        </w:rPr>
-      </w:pPr>
-    </w:p>
-    <w:p>
-      <w:pPr>
-        <w:rPr>
-          <w:rFonts w:ascii="Arial" w:hAnsi="Arial" w:cs="Arial"/>
-          <w:sz w:val="22"/>
-          <w:szCs w:val="22"/>
-        </w:rPr>
-      </w:pPr>
-    </w:p>
-    <w:p>
-      <w:pPr>
-        <w:rPr>
-          <w:rFonts w:ascii="Arial" w:hAnsi="Arial" w:cs="Arial"/>
-          <w:sz w:val="22"/>
-          <w:szCs w:val="22"/>
-        </w:rPr>
-      </w:pPr>
-    </w:p>
-    <w:p>
-      <w:pPr>
-        <w:rPr>
-          <w:rFonts w:ascii="Arial" w:hAnsi="Arial" w:cs="Arial"/>
-          <w:sz w:val="22"/>
-          <w:szCs w:val="22"/>
-        </w:rPr>
-      </w:pPr>
-    </w:p>
-    <w:p>
-      <w:pPr>
-        <w:rPr>
-          <w:rFonts w:ascii="Arial" w:hAnsi="Arial" w:cs="Arial"/>
-          <w:sz w:val="22"/>
-          <w:szCs w:val="22"/>
-        </w:rPr>
-      </w:pPr>
-    </w:p>
-    <w:p>
-      <w:pPr>
-        <w:rPr>
-          <w:rFonts w:ascii="Arial" w:hAnsi="Arial" w:cs="Arial"/>
-          <w:sz w:val="22"/>
-          <w:szCs w:val="22"/>
-        </w:rPr>
-      </w:pPr>
-    </w:p>
-    <w:p>
-      <w:pPr>
-        <w:rPr>
-          <w:rFonts w:ascii="Arial" w:hAnsi="Arial" w:cs="Arial"/>
-          <w:sz w:val="22"/>
-          <w:szCs w:val="22"/>
-        </w:rPr>
-      </w:pPr>
-    </w:p>
-    <w:p>
-      <w:pPr>
-        <w:rPr>
-          <w:rFonts w:ascii="Arial" w:hAnsi="Arial" w:cs="Arial"/>
-          <w:sz w:val="22"/>
-          <w:szCs w:val="22"/>
-        </w:rPr>
-      </w:pPr>
-    </w:p>
-    <w:p>
-      <w:pPr>
-        <w:rPr>
-          <w:rFonts w:ascii="Arial" w:hAnsi="Arial" w:cs="Arial"/>
-          <w:sz w:val="22"/>
-          <w:szCs w:val="22"/>
-        </w:rPr>
-      </w:pPr>
-    </w:p>
-    <w:p>
-      <w:pPr>
-        <w:rPr>
-          <w:rFonts w:ascii="Arial" w:hAnsi="Arial" w:cs="Arial"/>
-          <w:sz w:val="22"/>
-          <w:szCs w:val="22"/>
-        </w:rPr>
-      </w:pPr>
-    </w:p>
-    <w:p>
-      <w:pPr>
-        <w:rPr>
-          <w:rFonts w:ascii="Arial" w:hAnsi="Arial" w:cs="Arial"/>
-          <w:sz w:val="22"/>
-          <w:szCs w:val="22"/>
-        </w:rPr>
-      </w:pPr>
-    </w:p>
-    <w:p>
-      <w:pPr>
         <w:pStyle w:val="Heading1"/>
         <w:numPr>
           <w:ilvl w:val="0"/>
@@ -5984,7 +5851,6 @@
           <w:sz w:val="22"/>
           <w:szCs w:val="22"/>
         </w:rPr>
-        <w:lastRenderedPageBreak/>
         <w:t>Excluir um usuário</w:t>
       </w:r>
       <w:bookmarkEnd w:id="38"/>
@@ -6229,6 +6095,7 @@
           <w:sz w:val="22"/>
           <w:szCs w:val="22"/>
         </w:rPr>
+        <w:lastRenderedPageBreak/>
         <w:t>Excluir um formulário</w:t>
       </w:r>
       <w:bookmarkEnd w:id="51"/>
@@ -6312,14 +6179,14 @@
           <w:szCs w:val="22"/>
         </w:rPr>
       </w:pPr>
-      <w:bookmarkStart w:id="55" w:name="_Toc63956002"/>
-      <w:r>
-        <w:rPr>
-          <w:rFonts w:ascii="Arial" w:hAnsi="Arial" w:cs="Arial"/>
-          <w:sz w:val="22"/>
-          <w:szCs w:val="22"/>
-        </w:rPr>
-        <w:t>Alterar fotos</w:t>
+      <w:bookmarkStart w:id="55" w:name="_Toc63956003"/>
+      <w:r>
+        <w:rPr>
+          <w:rFonts w:ascii="Arial" w:hAnsi="Arial" w:cs="Arial"/>
+          <w:sz w:val="22"/>
+          <w:szCs w:val="22"/>
+        </w:rPr>
+        <w:t>Consultar fotos</w:t>
       </w:r>
       <w:bookmarkEnd w:id="55"/>
     </w:p>
@@ -6331,14 +6198,14 @@
           <w:szCs w:val="22"/>
         </w:rPr>
       </w:pPr>
-      <w:bookmarkStart w:id="56" w:name="_Toc63956003"/>
-      <w:r>
-        <w:rPr>
-          <w:rFonts w:ascii="Arial" w:hAnsi="Arial" w:cs="Arial"/>
-          <w:sz w:val="22"/>
-          <w:szCs w:val="22"/>
-        </w:rPr>
-        <w:t>Consultar fotos</w:t>
+      <w:bookmarkStart w:id="56" w:name="_Toc63956004"/>
+      <w:r>
+        <w:rPr>
+          <w:rFonts w:ascii="Arial" w:hAnsi="Arial" w:cs="Arial"/>
+          <w:sz w:val="22"/>
+          <w:szCs w:val="22"/>
+        </w:rPr>
+        <w:t>Excluir uma foto</w:t>
       </w:r>
       <w:bookmarkEnd w:id="56"/>
     </w:p>
@@ -6350,35 +6217,16 @@
           <w:szCs w:val="22"/>
         </w:rPr>
       </w:pPr>
-      <w:bookmarkStart w:id="57" w:name="_Toc63956004"/>
-      <w:r>
-        <w:rPr>
-          <w:rFonts w:ascii="Arial" w:hAnsi="Arial" w:cs="Arial"/>
-          <w:sz w:val="22"/>
-          <w:szCs w:val="22"/>
-        </w:rPr>
-        <w:t>Excluir uma foto</w:t>
+      <w:bookmarkStart w:id="57" w:name="_Toc63956005"/>
+      <w:r>
+        <w:rPr>
+          <w:rFonts w:ascii="Arial" w:hAnsi="Arial" w:cs="Arial"/>
+          <w:sz w:val="22"/>
+          <w:szCs w:val="22"/>
+        </w:rPr>
+        <w:t>Listar fotos</w:t>
       </w:r>
       <w:bookmarkEnd w:id="57"/>
-    </w:p>
-    <w:p>
-      <w:pPr>
-        <w:rPr>
-          <w:rFonts w:ascii="Arial" w:hAnsi="Arial" w:cs="Arial"/>
-          <w:sz w:val="22"/>
-          <w:szCs w:val="22"/>
-        </w:rPr>
-      </w:pPr>
-      <w:bookmarkStart w:id="58" w:name="_Toc63956005"/>
-      <w:r>
-        <w:rPr>
-          <w:rFonts w:ascii="Arial" w:hAnsi="Arial" w:cs="Arial"/>
-          <w:sz w:val="22"/>
-          <w:szCs w:val="22"/>
-        </w:rPr>
-        <w:t>Listar fotos</w:t>
-      </w:r>
-      <w:bookmarkEnd w:id="58"/>
     </w:p>
     <w:p>
       <w:pPr>
@@ -6397,11 +6245,11 @@
           <w:numId w:val="21"/>
         </w:numPr>
       </w:pPr>
-      <w:bookmarkStart w:id="59" w:name="_Toc63960731"/>
+      <w:bookmarkStart w:id="58" w:name="_Toc63960731"/>
       <w:r>
         <w:t>Sistema Mobile</w:t>
       </w:r>
-      <w:bookmarkEnd w:id="59"/>
+      <w:bookmarkEnd w:id="58"/>
     </w:p>
     <w:p>
       <w:pPr>
@@ -6416,7 +6264,7 @@
           <w:szCs w:val="22"/>
         </w:rPr>
       </w:pPr>
-      <w:bookmarkStart w:id="60" w:name="_Toc63960732"/>
+      <w:bookmarkStart w:id="59" w:name="_Toc63960732"/>
       <w:r>
         <w:rPr>
           <w:rFonts w:ascii="Arial" w:hAnsi="Arial" w:cs="Arial"/>
@@ -6425,7 +6273,7 @@
         </w:rPr>
         <w:t>Cadastro de usuários</w:t>
       </w:r>
-      <w:bookmarkEnd w:id="60"/>
+      <w:bookmarkEnd w:id="59"/>
     </w:p>
     <w:p>
       <w:pPr>
@@ -6536,7 +6384,7 @@
           <w:szCs w:val="22"/>
         </w:rPr>
       </w:pPr>
-      <w:bookmarkStart w:id="61" w:name="_Toc63960733"/>
+      <w:bookmarkStart w:id="60" w:name="_Toc63960733"/>
       <w:r>
         <w:rPr>
           <w:rFonts w:ascii="Arial" w:hAnsi="Arial" w:cs="Arial"/>
@@ -6545,7 +6393,7 @@
         </w:rPr>
         <w:t>Cadastro de anúncios</w:t>
       </w:r>
-      <w:bookmarkEnd w:id="61"/>
+      <w:bookmarkEnd w:id="60"/>
     </w:p>
     <w:p>
       <w:pPr>
@@ -6656,7 +6504,7 @@
           <w:szCs w:val="22"/>
         </w:rPr>
       </w:pPr>
-      <w:bookmarkStart w:id="62" w:name="_Toc63960734"/>
+      <w:bookmarkStart w:id="61" w:name="_Toc63960734"/>
       <w:r>
         <w:rPr>
           <w:rFonts w:ascii="Arial" w:hAnsi="Arial" w:cs="Arial"/>
@@ -6665,7 +6513,7 @@
         </w:rPr>
         <w:t>Cadastro de formulários (Fale com o vendedor)</w:t>
       </w:r>
-      <w:bookmarkEnd w:id="62"/>
+      <w:bookmarkEnd w:id="61"/>
     </w:p>
     <w:p>
       <w:pPr>
@@ -6757,7 +6605,7 @@
           <w:szCs w:val="22"/>
         </w:rPr>
       </w:pPr>
-      <w:bookmarkStart w:id="63" w:name="_Toc63960735"/>
+      <w:bookmarkStart w:id="62" w:name="_Toc63960735"/>
       <w:r>
         <w:rPr>
           <w:rFonts w:ascii="Arial" w:hAnsi="Arial" w:cs="Arial"/>
@@ -6766,7 +6614,7 @@
         </w:rPr>
         <w:t>Cadastro de fotos dos imóveis</w:t>
       </w:r>
-      <w:bookmarkEnd w:id="63"/>
+      <w:bookmarkEnd w:id="62"/>
     </w:p>
     <w:p>
       <w:pPr>
@@ -6799,23 +6647,6 @@
           <w:sz w:val="22"/>
           <w:szCs w:val="22"/>
         </w:rPr>
-        <w:t>Alterar fotos</w:t>
-      </w:r>
-    </w:p>
-    <w:p>
-      <w:pPr>
-        <w:rPr>
-          <w:rFonts w:ascii="Arial" w:hAnsi="Arial" w:cs="Arial"/>
-          <w:sz w:val="22"/>
-          <w:szCs w:val="22"/>
-        </w:rPr>
-      </w:pPr>
-      <w:r>
-        <w:rPr>
-          <w:rFonts w:ascii="Arial" w:hAnsi="Arial" w:cs="Arial"/>
-          <w:sz w:val="22"/>
-          <w:szCs w:val="22"/>
-        </w:rPr>
         <w:t>Consultar fotos</w:t>
       </w:r>
     </w:p>
@@ -6850,7 +6681,6 @@
           <w:sz w:val="22"/>
           <w:szCs w:val="22"/>
         </w:rPr>
-        <w:lastRenderedPageBreak/>
         <w:t>Listar fotos</w:t>
       </w:r>
     </w:p>
@@ -6928,6 +6758,7 @@
         <w:docPartUnique/>
       </w:docPartObj>
     </w:sdtPr>
+    <w:sdtEndPr/>
     <w:sdtContent>
       <w:p>
         <w:pPr>
@@ -9887,6 +9718,7 @@
   <w:style w:type="character" w:default="1" w:styleId="DefaultParagraphFont">
     <w:name w:val="Default Paragraph Font"/>
     <w:uiPriority w:val="1"/>
+    <w:semiHidden/>
     <w:unhideWhenUsed/>
   </w:style>
   <w:style w:type="table" w:default="1" w:styleId="TableNormal">
